--- a/Written interview-Software Engineer.docx
+++ b/Written interview-Software Engineer.docx
@@ -992,6 +992,90 @@
     <w:p>
       <w:pPr>
         <w:rPr>
+          <w:rFonts w:ascii="Arial" w:eastAsia="Times New Roman" w:hAnsi="Arial" w:cs="Arial"/>
+          <w:color w:val="222222"/>
+          <w:sz w:val="22"/>
+          <w:szCs w:val="22"/>
+        </w:rPr>
+      </w:pPr>
+      <w:r>
+        <w:rPr>
+          <w:rFonts w:ascii="Arial" w:eastAsia="Times New Roman" w:hAnsi="Arial" w:cs="Arial"/>
+          <w:color w:val="222222"/>
+          <w:sz w:val="22"/>
+          <w:szCs w:val="22"/>
+        </w:rPr>
+        <w:t>It’s interesting that</w:t>
+      </w:r>
+      <w:r>
+        <w:rPr>
+          <w:rFonts w:ascii="Arial" w:eastAsia="Times New Roman" w:hAnsi="Arial" w:cs="Arial"/>
+          <w:color w:val="222222"/>
+          <w:sz w:val="22"/>
+          <w:szCs w:val="22"/>
+        </w:rPr>
+        <w:t xml:space="preserve"> Canonical is building a System Management tool for Ubuntu. </w:t>
+      </w:r>
+      <w:r>
+        <w:rPr>
+          <w:rFonts w:ascii="Arial" w:eastAsia="Times New Roman" w:hAnsi="Arial" w:cs="Arial"/>
+          <w:color w:val="222222"/>
+          <w:sz w:val="22"/>
+          <w:szCs w:val="22"/>
+        </w:rPr>
+        <w:t xml:space="preserve">I never see a similar tool on any Linux-like OS. I wonder how the team </w:t>
+      </w:r>
+      <w:r>
+        <w:rPr>
+          <w:rFonts w:ascii="Arial" w:eastAsia="Times New Roman" w:hAnsi="Arial" w:cs="Arial"/>
+          <w:color w:val="222222"/>
+          <w:sz w:val="22"/>
+          <w:szCs w:val="22"/>
+        </w:rPr>
+        <w:t>structure</w:t>
+      </w:r>
+      <w:r>
+        <w:rPr>
+          <w:rFonts w:ascii="Arial" w:eastAsia="Times New Roman" w:hAnsi="Arial" w:cs="Arial"/>
+          <w:color w:val="222222"/>
+          <w:sz w:val="22"/>
+          <w:szCs w:val="22"/>
+        </w:rPr>
+        <w:t xml:space="preserve"> source code and make it compatible to multiple Ubuntu versions.</w:t>
+      </w:r>
+      <w:r>
+        <w:rPr>
+          <w:rFonts w:ascii="Arial" w:eastAsia="Times New Roman" w:hAnsi="Arial" w:cs="Arial"/>
+          <w:color w:val="222222"/>
+          <w:sz w:val="22"/>
+          <w:szCs w:val="22"/>
+        </w:rPr>
+        <w:t xml:space="preserve"> I’m happy to be there, collaborate with awesome developers and make a great tool.</w:t>
+      </w:r>
+    </w:p>
+    <w:p>
+      <w:pPr>
+        <w:rPr>
+          <w:rFonts w:ascii="Arial" w:eastAsia="Times New Roman" w:hAnsi="Arial" w:cs="Arial"/>
+          <w:color w:val="222222"/>
+          <w:sz w:val="22"/>
+          <w:szCs w:val="22"/>
+        </w:rPr>
+      </w:pPr>
+    </w:p>
+    <w:p>
+      <w:pPr>
+        <w:rPr>
+          <w:rFonts w:ascii="Arial" w:eastAsia="Times New Roman" w:hAnsi="Arial" w:cs="Arial"/>
+          <w:color w:val="222222"/>
+          <w:sz w:val="22"/>
+          <w:szCs w:val="22"/>
+        </w:rPr>
+      </w:pPr>
+    </w:p>
+    <w:p>
+      <w:pPr>
+        <w:rPr>
           <w:sz w:val="22"/>
           <w:szCs w:val="22"/>
           <w:lang w:val="en-US"/>
@@ -999,57 +1083,144 @@
       </w:pPr>
       <w:r>
         <w:rPr>
-          <w:rFonts w:ascii="Arial" w:eastAsia="Times New Roman" w:hAnsi="Arial" w:cs="Arial"/>
-          <w:color w:val="222222"/>
-          <w:sz w:val="22"/>
-          <w:szCs w:val="22"/>
-        </w:rPr>
-        <w:t>It’s interesting that</w:t>
-      </w:r>
-      <w:r>
-        <w:rPr>
-          <w:rFonts w:ascii="Arial" w:eastAsia="Times New Roman" w:hAnsi="Arial" w:cs="Arial"/>
-          <w:color w:val="222222"/>
-          <w:sz w:val="22"/>
-          <w:szCs w:val="22"/>
-        </w:rPr>
-        <w:t xml:space="preserve"> Canonical is building a System Management tool for Ubuntu. </w:t>
-      </w:r>
-      <w:r>
-        <w:rPr>
-          <w:rFonts w:ascii="Arial" w:eastAsia="Times New Roman" w:hAnsi="Arial" w:cs="Arial"/>
-          <w:color w:val="222222"/>
-          <w:sz w:val="22"/>
-          <w:szCs w:val="22"/>
-        </w:rPr>
-        <w:t xml:space="preserve">I never see a similar tool on any Linux-like OS. I wonder how the team </w:t>
-      </w:r>
-      <w:r>
-        <w:rPr>
-          <w:rFonts w:ascii="Arial" w:eastAsia="Times New Roman" w:hAnsi="Arial" w:cs="Arial"/>
-          <w:color w:val="222222"/>
-          <w:sz w:val="22"/>
-          <w:szCs w:val="22"/>
-        </w:rPr>
-        <w:t>structure</w:t>
-      </w:r>
-      <w:r>
-        <w:rPr>
-          <w:rFonts w:ascii="Arial" w:eastAsia="Times New Roman" w:hAnsi="Arial" w:cs="Arial"/>
-          <w:color w:val="222222"/>
-          <w:sz w:val="22"/>
-          <w:szCs w:val="22"/>
-        </w:rPr>
-        <w:t xml:space="preserve"> source code and make it compatible to multiple Ubuntu versions.</w:t>
-      </w:r>
-      <w:r>
-        <w:rPr>
-          <w:rFonts w:ascii="Arial" w:eastAsia="Times New Roman" w:hAnsi="Arial" w:cs="Arial"/>
-          <w:color w:val="222222"/>
-          <w:sz w:val="22"/>
-          <w:szCs w:val="22"/>
-        </w:rPr>
-        <w:t xml:space="preserve"> I’m happy to be there, collaborate with awesome developers and make a great tool.</w:t>
+          <w:sz w:val="22"/>
+          <w:szCs w:val="22"/>
+          <w:lang w:val="en-US"/>
+        </w:rPr>
+        <w:t>This is a project that I am currently working on. It is a revenue/alert system which allows merchants to monitor their business on multiple aspects. I am working on onboarding process, alerts systems, and reputation defender components on both Frontend and Backend, which have many challenges like centralizing database, analyzing complaints from sources, and delegating jobs to other systems in microservices architecture. I feel proud while working on this project because I can have an opportunity to learn more about the domain knowledge in banking, plus improve UI/UX skills and understand more how to handle large-scaled database properly. Hence, this project is evaluated that it can bring high revenue to the company.</w:t>
+      </w:r>
+    </w:p>
+    <w:p>
+      <w:pPr>
+        <w:rPr>
+          <w:sz w:val="22"/>
+          <w:szCs w:val="22"/>
+          <w:lang w:val="en-US"/>
+        </w:rPr>
+      </w:pPr>
+    </w:p>
+    <w:p>
+      <w:pPr>
+        <w:rPr>
+          <w:sz w:val="22"/>
+          <w:szCs w:val="22"/>
+          <w:lang w:val="en-US"/>
+        </w:rPr>
+      </w:pPr>
+      <w:r>
+        <w:rPr>
+          <w:sz w:val="22"/>
+          <w:szCs w:val="22"/>
+          <w:lang w:val="en-US"/>
+        </w:rPr>
+        <w:t xml:space="preserve">I am a growing Software Engineer who enthuses in finding simple solutions for complex problems. I have been wearing many hats with over 6 years of experience in software development with multiple languages like Python, PHP, </w:t>
+      </w:r>
+      <w:proofErr w:type="spellStart"/>
+      <w:r>
+        <w:rPr>
+          <w:sz w:val="22"/>
+          <w:szCs w:val="22"/>
+          <w:lang w:val="en-US"/>
+        </w:rPr>
+        <w:t>Javascript</w:t>
+      </w:r>
+      <w:proofErr w:type="spellEnd"/>
+      <w:r>
+        <w:rPr>
+          <w:sz w:val="22"/>
+          <w:szCs w:val="22"/>
+          <w:lang w:val="en-US"/>
+        </w:rPr>
+        <w:t xml:space="preserve">, etc. Working with multiple teams has given me an in-depth understanding of </w:t>
+      </w:r>
+      <w:proofErr w:type="spellStart"/>
+      <w:r>
+        <w:rPr>
+          <w:sz w:val="22"/>
+          <w:szCs w:val="22"/>
+          <w:lang w:val="en-US"/>
+        </w:rPr>
+        <w:t>sofware</w:t>
+      </w:r>
+      <w:proofErr w:type="spellEnd"/>
+      <w:r>
+        <w:rPr>
+          <w:sz w:val="22"/>
+          <w:szCs w:val="22"/>
+          <w:lang w:val="en-US"/>
+        </w:rPr>
+        <w:t xml:space="preserve"> development life cycle and ability of how to balance between priorities and deadlines.</w:t>
+      </w:r>
+    </w:p>
+    <w:p>
+      <w:pPr>
+        <w:rPr>
+          <w:sz w:val="22"/>
+          <w:szCs w:val="22"/>
+          <w:lang w:val="en-US"/>
+        </w:rPr>
+      </w:pPr>
+    </w:p>
+    <w:p>
+      <w:pPr>
+        <w:rPr>
+          <w:sz w:val="22"/>
+          <w:szCs w:val="22"/>
+          <w:lang w:val="en-US"/>
+        </w:rPr>
+      </w:pPr>
+      <w:r>
+        <w:rPr>
+          <w:sz w:val="22"/>
+          <w:szCs w:val="22"/>
+          <w:lang w:val="en-US"/>
+        </w:rPr>
+        <w:lastRenderedPageBreak/>
+        <w:t xml:space="preserve">My recent role as Software Engineer at Chargebacks911 and Full-stack Developer at </w:t>
+      </w:r>
+      <w:proofErr w:type="spellStart"/>
+      <w:r>
+        <w:rPr>
+          <w:sz w:val="22"/>
+          <w:szCs w:val="22"/>
+          <w:lang w:val="en-US"/>
+        </w:rPr>
+        <w:t>Cynopsis</w:t>
+      </w:r>
+      <w:proofErr w:type="spellEnd"/>
+      <w:r>
+        <w:rPr>
+          <w:sz w:val="22"/>
+          <w:szCs w:val="22"/>
+          <w:lang w:val="en-US"/>
+        </w:rPr>
+        <w:t xml:space="preserve"> Solutions have given me the ability of designing, implementing, and testing UI/UX with RESTful APIs functionality in high traffic web applications as well as a deep knowledge in microservices architecture. Besides, supporting Sales team during the onboarding process to new customers has also helped me understand more and ensure customer's needs; plus managing deployment process to AWS cloud infrastructure has sharpened my estimating and planning project's timeline skills.</w:t>
+      </w:r>
+    </w:p>
+    <w:p>
+      <w:pPr>
+        <w:rPr>
+          <w:sz w:val="22"/>
+          <w:szCs w:val="22"/>
+          <w:lang w:val="en-US"/>
+        </w:rPr>
+      </w:pPr>
+    </w:p>
+    <w:p>
+      <w:pPr>
+        <w:rPr>
+          <w:sz w:val="22"/>
+          <w:szCs w:val="22"/>
+          <w:lang w:val="en-US"/>
+        </w:rPr>
+      </w:pPr>
+      <w:r>
+        <w:rPr>
+          <w:sz w:val="22"/>
+          <w:szCs w:val="22"/>
+          <w:lang w:val="en-US"/>
+        </w:rPr>
+        <w:t>On the other hand, participating in teammate's code reviews and technical meeting has helped me the capacity of troubleshooting and documenting on new projects. Working with AWS services has been offering an in-depth understanding of continuous deployment process, scalability and maintenance system performance.</w:t>
       </w:r>
     </w:p>
     <w:sectPr>
